--- a/textbook.docx
+++ b/textbook.docx
@@ -147,11 +147,7 @@
         <w:pStyle w:val="FirstParagraph"/>
       </w:pPr>
       <w:r>
-        <w:rPr>
-          <w:bCs/>
-          <w:b/>
-        </w:rPr>
-        <w:t xml:space="preserve">Learning Objectives</w:t>
+        <w:t xml:space="preserve">##Learning Objectives##</w:t>
       </w:r>
     </w:p>
     <w:p>

--- a/textbook.docx
+++ b/textbook.docx
@@ -6,24 +6,6 @@
       <w:pPr>
         <w:pStyle w:val="Title"/>
       </w:pPr>
-      <w:r>
-        <w:t xml:space="preserve">Test</w:t>
-      </w:r>
-      <w:r>
-        <w:t xml:space="preserve"> </w:t>
-      </w:r>
-      <w:r>
-        <w:t xml:space="preserve">Title</w:t>
-      </w:r>
-      <w:r>
-        <w:t xml:space="preserve"> </w:t>
-      </w:r>
-      <w:r>
-        <w:t xml:space="preserve">of</w:t>
-      </w:r>
-      <w:r>
-        <w:t xml:space="preserve"> </w:t>
-      </w:r>
       <w:r>
         <w:t xml:space="preserve">My</w:t>
       </w:r>

--- a/textbook.docx
+++ b/textbook.docx
@@ -13,6 +13,12 @@
         <w:t xml:space="preserve"> </w:t>
       </w:r>
       <w:r>
+        <w:t xml:space="preserve">Open</w:t>
+      </w:r>
+      <w:r>
+        <w:t xml:space="preserve"> </w:t>
+      </w:r>
+      <w:r>
         <w:t xml:space="preserve">Textbook</w:t>
       </w:r>
     </w:p>
@@ -21,7 +27,19 @@
         <w:pStyle w:val="Subtitle"/>
       </w:pPr>
       <w:r>
-        <w:t xml:space="preserve">Subtitle</w:t>
+        <w:t xml:space="preserve">A</w:t>
+      </w:r>
+      <w:r>
+        <w:t xml:space="preserve"> </w:t>
+      </w:r>
+      <w:r>
+        <w:t xml:space="preserve">Lantern</w:t>
+      </w:r>
+      <w:r>
+        <w:t xml:space="preserve"> </w:t>
+      </w:r>
+      <w:r>
+        <w:t xml:space="preserve">Test</w:t>
       </w:r>
     </w:p>
     <w:sdt>
